--- a/materials/outline.docx
+++ b/materials/outline.docx
@@ -127,7 +127,6 @@
           <w:szCs w:val="21"/>
         </w:rPr>
       </w:pPr>
-      <w:proofErr w:type="spellStart"/>
       <w:r>
         <w:rPr>
           <w:rFonts w:ascii="黑体" w:eastAsia="黑体" w:hAnsi="黑体" w:hint="eastAsia"/>
@@ -145,7 +144,6 @@
         </w:rPr>
         <w:t>软件体系结构</w:t>
       </w:r>
-      <w:proofErr w:type="spellEnd"/>
     </w:p>
     <w:p>
       <w:pPr>
@@ -157,7 +155,6 @@
           <w:szCs w:val="18"/>
         </w:rPr>
       </w:pPr>
-      <w:proofErr w:type="spellStart"/>
       <w:r>
         <w:rPr>
           <w:rFonts w:ascii="黑体" w:eastAsia="黑体" w:hAnsi="黑体" w:hint="eastAsia"/>
@@ -172,16 +169,7 @@
           <w:sz w:val="18"/>
           <w:szCs w:val="18"/>
         </w:rPr>
-        <w:t>software</w:t>
-      </w:r>
-      <w:proofErr w:type="spellEnd"/>
-      <w:r>
-        <w:rPr>
-          <w:kern w:val="0"/>
-          <w:sz w:val="18"/>
-          <w:szCs w:val="18"/>
-        </w:rPr>
-        <w:t xml:space="preserve"> architecture</w:t>
+        <w:t>software architecture</w:t>
       </w:r>
     </w:p>
     <w:p>
@@ -194,7 +182,6 @@
           <w:szCs w:val="21"/>
         </w:rPr>
       </w:pPr>
-      <w:proofErr w:type="spellStart"/>
       <w:r>
         <w:rPr>
           <w:rFonts w:ascii="黑体" w:eastAsia="黑体" w:hAnsi="黑体" w:hint="eastAsia"/>
@@ -212,7 +199,6 @@
         </w:rPr>
         <w:t>中文</w:t>
       </w:r>
-      <w:proofErr w:type="spellEnd"/>
     </w:p>
     <w:p>
       <w:pPr>
@@ -236,7 +222,6 @@
           <w:szCs w:val="21"/>
         </w:rPr>
       </w:pPr>
-      <w:proofErr w:type="spellStart"/>
       <w:r>
         <w:rPr>
           <w:rFonts w:ascii="黑体" w:eastAsia="黑体" w:hAnsi="黑体" w:hint="eastAsia"/>
@@ -254,7 +239,6 @@
         </w:rPr>
         <w:t>软件学院</w:t>
       </w:r>
-      <w:proofErr w:type="spellEnd"/>
     </w:p>
     <w:p>
       <w:pPr>
@@ -266,7 +250,6 @@
           <w:szCs w:val="21"/>
         </w:rPr>
       </w:pPr>
-      <w:proofErr w:type="spellStart"/>
       <w:r>
         <w:rPr>
           <w:rFonts w:ascii="黑体" w:eastAsia="黑体" w:hAnsi="黑体" w:hint="eastAsia"/>
@@ -292,7 +275,6 @@
         </w:rPr>
         <w:t>武永亮</w:t>
       </w:r>
-      <w:proofErr w:type="spellEnd"/>
     </w:p>
     <w:p>
       <w:pPr>
@@ -305,7 +287,6 @@
           <w:lang w:val="en-US" w:eastAsia="zh-CN"/>
         </w:rPr>
       </w:pPr>
-      <w:proofErr w:type="spellStart"/>
       <w:r>
         <w:rPr>
           <w:rFonts w:ascii="黑体" w:eastAsia="黑体" w:hAnsi="黑体" w:hint="eastAsia"/>
@@ -323,7 +304,6 @@
         </w:rPr>
         <w:t>武永亮</w:t>
       </w:r>
-      <w:proofErr w:type="spellEnd"/>
     </w:p>
     <w:p>
       <w:pPr>
@@ -694,7 +674,6 @@
         </w:rPr>
         <w:t>，</w:t>
       </w:r>
-      <w:proofErr w:type="gramStart"/>
       <w:r>
         <w:rPr>
           <w:rFonts w:asciiTheme="minorEastAsia" w:eastAsiaTheme="minorEastAsia" w:hAnsiTheme="minorEastAsia" w:hint="eastAsia"/>
@@ -702,9 +681,8 @@
           <w:sz w:val="21"/>
           <w:szCs w:val="21"/>
         </w:rPr>
-        <w:t>程杰</w:t>
-      </w:r>
-      <w:proofErr w:type="gramEnd"/>
+        <w:t>程杰 著</w:t>
+      </w:r>
       <w:r>
         <w:rPr>
           <w:rFonts w:asciiTheme="minorEastAsia" w:eastAsiaTheme="minorEastAsia" w:hAnsiTheme="minorEastAsia" w:hint="eastAsia"/>
@@ -712,7 +690,7 @@
           <w:sz w:val="21"/>
           <w:szCs w:val="21"/>
         </w:rPr>
-        <w:t xml:space="preserve"> 著</w:t>
+        <w:t>，</w:t>
       </w:r>
       <w:r>
         <w:rPr>
@@ -721,7 +699,7 @@
           <w:sz w:val="21"/>
           <w:szCs w:val="21"/>
         </w:rPr>
-        <w:t>，</w:t>
+        <w:t>清华大学出版社</w:t>
       </w:r>
       <w:r>
         <w:rPr>
@@ -730,7 +708,16 @@
           <w:sz w:val="21"/>
           <w:szCs w:val="21"/>
         </w:rPr>
-        <w:t>清华大学出版社</w:t>
+        <w:t>，</w:t>
+      </w:r>
+      <w:r>
+        <w:rPr>
+          <w:rFonts w:asciiTheme="minorEastAsia" w:eastAsiaTheme="minorEastAsia" w:hAnsiTheme="minorEastAsia"/>
+          <w:kern w:val="2"/>
+          <w:sz w:val="21"/>
+          <w:szCs w:val="21"/>
+        </w:rPr>
+        <w:t>2007-12-01</w:t>
       </w:r>
       <w:r>
         <w:rPr>
@@ -748,7 +735,55 @@
           <w:sz w:val="21"/>
           <w:szCs w:val="21"/>
         </w:rPr>
-        <w:t>2007-12-01</w:t>
+        <w:t>ISBN编号: </w:t>
+      </w:r>
+      <w:r>
+        <w:rPr>
+          <w:rFonts w:asciiTheme="minorEastAsia" w:eastAsiaTheme="minorEastAsia" w:hAnsiTheme="minorEastAsia"/>
+          <w:kern w:val="2"/>
+          <w:sz w:val="21"/>
+          <w:szCs w:val="21"/>
+        </w:rPr>
+        <w:t>9787302162063</w:t>
+      </w:r>
+    </w:p>
+    <w:p>
+      <w:pPr>
+        <w:pStyle w:val="a7"/>
+        <w:spacing w:before="0" w:beforeAutospacing="0" w:after="0" w:afterAutospacing="0"/>
+        <w:rPr>
+          <w:rFonts w:asciiTheme="minorEastAsia" w:eastAsiaTheme="minorEastAsia" w:hAnsiTheme="minorEastAsia"/>
+          <w:kern w:val="2"/>
+          <w:sz w:val="21"/>
+          <w:szCs w:val="21"/>
+        </w:rPr>
+      </w:pPr>
+      <w:r>
+        <w:rPr>
+          <w:rFonts w:asciiTheme="minorEastAsia" w:eastAsiaTheme="minorEastAsia" w:hAnsiTheme="minorEastAsia"/>
+          <w:kern w:val="2"/>
+          <w:sz w:val="21"/>
+          <w:szCs w:val="21"/>
+        </w:rPr>
+        <w:t>2.</w:t>
+      </w:r>
+      <w:r>
+        <w:rPr>
+          <w:rFonts w:asciiTheme="minorEastAsia" w:eastAsiaTheme="minorEastAsia" w:hAnsiTheme="minorEastAsia"/>
+          <w:kern w:val="2"/>
+          <w:sz w:val="21"/>
+          <w:szCs w:val="21"/>
+        </w:rPr>
+        <w:t xml:space="preserve"> Head First设计模式</w:t>
+      </w:r>
+      <w:r>
+        <w:rPr>
+          <w:rFonts w:asciiTheme="minorEastAsia" w:eastAsiaTheme="minorEastAsia" w:hAnsiTheme="minorEastAsia"/>
+          <w:kern w:val="2"/>
+          <w:sz w:val="21"/>
+          <w:szCs w:val="21"/>
+        </w:rPr>
+        <w:t>，</w:t>
       </w:r>
       <w:r>
         <w:rPr>
@@ -757,7 +792,7 @@
           <w:sz w:val="21"/>
           <w:szCs w:val="21"/>
         </w:rPr>
-        <w:t>，</w:t>
+        <w:t>[美] 弗里曼（Freeman E.） 等 著，UML China 编，OReilly Taiwan公司 译</w:t>
       </w:r>
       <w:r>
         <w:rPr>
@@ -766,7 +801,16 @@
           <w:sz w:val="21"/>
           <w:szCs w:val="21"/>
         </w:rPr>
-        <w:t>ISBN编号: </w:t>
+        <w:t>，</w:t>
+      </w:r>
+      <w:r>
+        <w:rPr>
+          <w:rFonts w:asciiTheme="minorEastAsia" w:eastAsiaTheme="minorEastAsia" w:hAnsiTheme="minorEastAsia" w:hint="eastAsia"/>
+          <w:kern w:val="2"/>
+          <w:sz w:val="21"/>
+          <w:szCs w:val="21"/>
+        </w:rPr>
+        <w:t>中国电力出版社</w:t>
       </w:r>
       <w:r>
         <w:rPr>
@@ -775,20 +819,26 @@
           <w:sz w:val="21"/>
           <w:szCs w:val="21"/>
         </w:rPr>
-        <w:t>9787302162063</w:t>
-      </w:r>
-    </w:p>
-    <w:p>
-      <w:pPr>
-        <w:pStyle w:val="a7"/>
-        <w:spacing w:before="0" w:beforeAutospacing="0" w:after="0" w:afterAutospacing="0"/>
+        <w:t>，</w:t>
+      </w:r>
+      <w:r>
         <w:rPr>
           <w:rFonts w:asciiTheme="minorEastAsia" w:eastAsiaTheme="minorEastAsia" w:hAnsiTheme="minorEastAsia"/>
           <w:kern w:val="2"/>
           <w:sz w:val="21"/>
           <w:szCs w:val="21"/>
         </w:rPr>
-      </w:pPr>
+        <w:t>2007-09-01</w:t>
+      </w:r>
+      <w:r>
+        <w:rPr>
+          <w:rFonts w:asciiTheme="minorEastAsia" w:eastAsiaTheme="minorEastAsia" w:hAnsiTheme="minorEastAsia" w:hint="eastAsia"/>
+          <w:kern w:val="2"/>
+          <w:sz w:val="21"/>
+          <w:szCs w:val="21"/>
+        </w:rPr>
+        <w:t>，</w:t>
+      </w:r>
       <w:r>
         <w:rPr>
           <w:rFonts w:asciiTheme="minorEastAsia" w:eastAsiaTheme="minorEastAsia" w:hAnsiTheme="minorEastAsia"/>
@@ -796,7 +846,7 @@
           <w:sz w:val="21"/>
           <w:szCs w:val="21"/>
         </w:rPr>
-        <w:t>2.</w:t>
+        <w:t>ISBN：</w:t>
       </w:r>
       <w:r>
         <w:rPr>
@@ -805,127 +855,6 @@
           <w:sz w:val="21"/>
           <w:szCs w:val="21"/>
         </w:rPr>
-        <w:t xml:space="preserve"> Head First设计模式</w:t>
-      </w:r>
-      <w:r>
-        <w:rPr>
-          <w:rFonts w:asciiTheme="minorEastAsia" w:eastAsiaTheme="minorEastAsia" w:hAnsiTheme="minorEastAsia"/>
-          <w:kern w:val="2"/>
-          <w:sz w:val="21"/>
-          <w:szCs w:val="21"/>
-        </w:rPr>
-        <w:t>，</w:t>
-      </w:r>
-      <w:r>
-        <w:rPr>
-          <w:rFonts w:asciiTheme="minorEastAsia" w:eastAsiaTheme="minorEastAsia" w:hAnsiTheme="minorEastAsia" w:hint="eastAsia"/>
-          <w:kern w:val="2"/>
-          <w:sz w:val="21"/>
-          <w:szCs w:val="21"/>
-        </w:rPr>
-        <w:t xml:space="preserve">[美] </w:t>
-      </w:r>
-      <w:proofErr w:type="gramStart"/>
-      <w:r>
-        <w:rPr>
-          <w:rFonts w:asciiTheme="minorEastAsia" w:eastAsiaTheme="minorEastAsia" w:hAnsiTheme="minorEastAsia" w:hint="eastAsia"/>
-          <w:kern w:val="2"/>
-          <w:sz w:val="21"/>
-          <w:szCs w:val="21"/>
-        </w:rPr>
-        <w:t>弗</w:t>
-      </w:r>
-      <w:proofErr w:type="gramEnd"/>
-      <w:r>
-        <w:rPr>
-          <w:rFonts w:asciiTheme="minorEastAsia" w:eastAsiaTheme="minorEastAsia" w:hAnsiTheme="minorEastAsia" w:hint="eastAsia"/>
-          <w:kern w:val="2"/>
-          <w:sz w:val="21"/>
-          <w:szCs w:val="21"/>
-        </w:rPr>
-        <w:t>里曼（Freeman E.） 等 著，UML China 编，</w:t>
-      </w:r>
-      <w:proofErr w:type="spellStart"/>
-      <w:r>
-        <w:rPr>
-          <w:rFonts w:asciiTheme="minorEastAsia" w:eastAsiaTheme="minorEastAsia" w:hAnsiTheme="minorEastAsia" w:hint="eastAsia"/>
-          <w:kern w:val="2"/>
-          <w:sz w:val="21"/>
-          <w:szCs w:val="21"/>
-        </w:rPr>
-        <w:t>OReilly</w:t>
-      </w:r>
-      <w:proofErr w:type="spellEnd"/>
-      <w:r>
-        <w:rPr>
-          <w:rFonts w:asciiTheme="minorEastAsia" w:eastAsiaTheme="minorEastAsia" w:hAnsiTheme="minorEastAsia" w:hint="eastAsia"/>
-          <w:kern w:val="2"/>
-          <w:sz w:val="21"/>
-          <w:szCs w:val="21"/>
-        </w:rPr>
-        <w:t xml:space="preserve"> Taiwan公司 译</w:t>
-      </w:r>
-      <w:r>
-        <w:rPr>
-          <w:rFonts w:asciiTheme="minorEastAsia" w:eastAsiaTheme="minorEastAsia" w:hAnsiTheme="minorEastAsia"/>
-          <w:kern w:val="2"/>
-          <w:sz w:val="21"/>
-          <w:szCs w:val="21"/>
-        </w:rPr>
-        <w:t>，</w:t>
-      </w:r>
-      <w:r>
-        <w:rPr>
-          <w:rFonts w:asciiTheme="minorEastAsia" w:eastAsiaTheme="minorEastAsia" w:hAnsiTheme="minorEastAsia" w:hint="eastAsia"/>
-          <w:kern w:val="2"/>
-          <w:sz w:val="21"/>
-          <w:szCs w:val="21"/>
-        </w:rPr>
-        <w:t>中国电力出版社</w:t>
-      </w:r>
-      <w:r>
-        <w:rPr>
-          <w:rFonts w:asciiTheme="minorEastAsia" w:eastAsiaTheme="minorEastAsia" w:hAnsiTheme="minorEastAsia"/>
-          <w:kern w:val="2"/>
-          <w:sz w:val="21"/>
-          <w:szCs w:val="21"/>
-        </w:rPr>
-        <w:t>，</w:t>
-      </w:r>
-      <w:r>
-        <w:rPr>
-          <w:rFonts w:asciiTheme="minorEastAsia" w:eastAsiaTheme="minorEastAsia" w:hAnsiTheme="minorEastAsia"/>
-          <w:kern w:val="2"/>
-          <w:sz w:val="21"/>
-          <w:szCs w:val="21"/>
-        </w:rPr>
-        <w:t>2007-09-01</w:t>
-      </w:r>
-      <w:r>
-        <w:rPr>
-          <w:rFonts w:asciiTheme="minorEastAsia" w:eastAsiaTheme="minorEastAsia" w:hAnsiTheme="minorEastAsia" w:hint="eastAsia"/>
-          <w:kern w:val="2"/>
-          <w:sz w:val="21"/>
-          <w:szCs w:val="21"/>
-        </w:rPr>
-        <w:t>，</w:t>
-      </w:r>
-      <w:r>
-        <w:rPr>
-          <w:rFonts w:asciiTheme="minorEastAsia" w:eastAsiaTheme="minorEastAsia" w:hAnsiTheme="minorEastAsia"/>
-          <w:kern w:val="2"/>
-          <w:sz w:val="21"/>
-          <w:szCs w:val="21"/>
-        </w:rPr>
-        <w:t>ISBN：</w:t>
-      </w:r>
-      <w:r>
-        <w:rPr>
-          <w:rFonts w:asciiTheme="minorEastAsia" w:eastAsiaTheme="minorEastAsia" w:hAnsiTheme="minorEastAsia"/>
-          <w:kern w:val="2"/>
-          <w:sz w:val="21"/>
-          <w:szCs w:val="21"/>
-        </w:rPr>
         <w:t>9787508353937</w:t>
       </w:r>
     </w:p>
@@ -1256,54 +1185,71 @@
           <w:sz w:val="21"/>
           <w:szCs w:val="21"/>
         </w:rPr>
-        <w:t>观察者模式、适配器模式、策略模式、组合模式、装饰模式、状态模式、命令模式、外观模式、代理模式、桥模式、迭代</w:t>
-      </w:r>
-      <w:proofErr w:type="gramStart"/>
-      <w:r>
-        <w:rPr>
-          <w:rFonts w:hint="eastAsia"/>
+        <w:t>观察者模式、适配器模式、策略模式、组合模式、装饰模式、状态模式、命令模式、外观模式、代理模式、桥模式、迭代器模式的设计模式原理，设计模式的类图设计结构及Java或C#代码实现</w:t>
+      </w:r>
+    </w:p>
+    <w:p>
+      <w:pPr>
+        <w:pStyle w:val="a7"/>
+        <w:spacing w:before="0" w:beforeAutospacing="0" w:after="0" w:afterAutospacing="0" w:line="400" w:lineRule="exact"/>
+        <w:rPr>
           <w:color w:val="000000"/>
           <w:sz w:val="21"/>
           <w:szCs w:val="21"/>
         </w:rPr>
-        <w:t>器模式</w:t>
-      </w:r>
-      <w:proofErr w:type="gramEnd"/>
-      <w:r>
-        <w:rPr>
-          <w:rFonts w:hint="eastAsia"/>
+      </w:pPr>
+      <w:r>
+        <w:rPr>
           <w:color w:val="000000"/>
           <w:sz w:val="21"/>
           <w:szCs w:val="21"/>
         </w:rPr>
-        <w:t>的设计模式原理，设计模式的类图设计结构及Java或C#代码实现</w:t>
-      </w:r>
-    </w:p>
-    <w:p>
-      <w:pPr>
-        <w:pStyle w:val="a7"/>
-        <w:spacing w:before="0" w:beforeAutospacing="0" w:after="0" w:afterAutospacing="0" w:line="400" w:lineRule="exact"/>
-        <w:rPr>
+        <w:t>3.</w:t>
+      </w:r>
+      <w:r>
+        <w:rPr>
+          <w:rFonts w:hint="eastAsia"/>
           <w:color w:val="000000"/>
           <w:sz w:val="21"/>
           <w:szCs w:val="21"/>
         </w:rPr>
-      </w:pPr>
-      <w:r>
-        <w:rPr>
+        <w:t>掌握</w:t>
+      </w:r>
+      <w:r>
+        <w:rPr>
+          <w:rFonts w:hint="eastAsia"/>
           <w:color w:val="000000"/>
           <w:sz w:val="21"/>
           <w:szCs w:val="21"/>
         </w:rPr>
-        <w:t>3.</w:t>
-      </w:r>
-      <w:r>
-        <w:rPr>
-          <w:rFonts w:hint="eastAsia"/>
+        <w:t>管道模式的软件设计结构</w:t>
+      </w:r>
+    </w:p>
+    <w:p>
+      <w:pPr>
+        <w:pStyle w:val="a7"/>
+        <w:spacing w:before="0" w:beforeAutospacing="0" w:after="0" w:afterAutospacing="0" w:line="400" w:lineRule="exact"/>
+        <w:rPr>
           <w:color w:val="000000"/>
           <w:sz w:val="21"/>
           <w:szCs w:val="21"/>
         </w:rPr>
+      </w:pPr>
+      <w:r>
+        <w:rPr>
+          <w:color w:val="000000"/>
+          <w:sz w:val="21"/>
+          <w:szCs w:val="21"/>
+        </w:rPr>
+        <w:t>4.</w:t>
+      </w:r>
+      <w:r>
+        <w:rPr>
+          <w:rFonts w:hint="eastAsia"/>
+          <w:color w:val="000000"/>
+          <w:sz w:val="21"/>
+          <w:szCs w:val="21"/>
+        </w:rPr>
         <w:t>掌握</w:t>
       </w:r>
       <w:r>
@@ -1313,7 +1259,7 @@
           <w:sz w:val="21"/>
           <w:szCs w:val="21"/>
         </w:rPr>
-        <w:t>管道模式的软件设计结构</w:t>
+        <w:t>MVC架构软件结构的设计原则</w:t>
       </w:r>
     </w:p>
     <w:p>
@@ -1332,7 +1278,7 @@
           <w:sz w:val="21"/>
           <w:szCs w:val="21"/>
         </w:rPr>
-        <w:t>4.</w:t>
+        <w:t>5.</w:t>
       </w:r>
       <w:r>
         <w:rPr>
@@ -1350,45 +1296,19 @@
           <w:sz w:val="21"/>
           <w:szCs w:val="21"/>
         </w:rPr>
-        <w:t>MVC架构软件结构的设计原则</w:t>
-      </w:r>
-    </w:p>
-    <w:p>
-      <w:pPr>
-        <w:pStyle w:val="a7"/>
-        <w:spacing w:before="0" w:beforeAutospacing="0" w:after="0" w:afterAutospacing="0" w:line="400" w:lineRule="exact"/>
-        <w:rPr>
+        <w:t>插件架构的软件设计原则及方法</w:t>
+      </w:r>
+      <w:r>
+        <w:rPr>
+          <w:rFonts w:hint="eastAsia"/>
           <w:color w:val="000000"/>
           <w:sz w:val="21"/>
           <w:szCs w:val="21"/>
         </w:rPr>
-      </w:pPr>
-      <w:r>
-        <w:rPr>
-          <w:color w:val="000000"/>
-          <w:sz w:val="21"/>
-          <w:szCs w:val="21"/>
-        </w:rPr>
-        <w:t>5.</w:t>
-      </w:r>
-      <w:r>
-        <w:rPr>
-          <w:rFonts w:hint="eastAsia"/>
-          <w:color w:val="000000"/>
-          <w:sz w:val="21"/>
-          <w:szCs w:val="21"/>
-        </w:rPr>
-        <w:t>掌握</w:t>
-      </w:r>
-      <w:r>
-        <w:rPr>
-          <w:rFonts w:hint="eastAsia"/>
-          <w:color w:val="000000"/>
-          <w:sz w:val="21"/>
-          <w:szCs w:val="21"/>
-        </w:rPr>
-        <w:t>插件架构的软件设计原则及方法</w:t>
-      </w:r>
+        <w:t xml:space="preserve"> </w:t>
+      </w:r>
+      <w:bookmarkStart w:id="0" w:name="_GoBack"/>
+      <w:bookmarkEnd w:id="0"/>
     </w:p>
     <w:p>
       <w:pPr>
@@ -2253,18 +2173,8 @@
           <w:sz w:val="21"/>
           <w:szCs w:val="21"/>
         </w:rPr>
-        <w:t>3、第一个设计模式——</w:t>
-      </w:r>
-      <w:proofErr w:type="gramStart"/>
-      <w:r>
-        <w:rPr>
-          <w:rFonts w:hint="eastAsia"/>
-          <w:sz w:val="21"/>
-          <w:szCs w:val="21"/>
-        </w:rPr>
-        <w:t>单例模式</w:t>
-      </w:r>
-      <w:proofErr w:type="gramEnd"/>
+        <w:t>3、第一个设计模式——单例模式</w:t>
+      </w:r>
     </w:p>
     <w:p>
       <w:pPr>
@@ -2362,25 +2272,7 @@
           <w:sz w:val="21"/>
           <w:szCs w:val="21"/>
         </w:rPr>
-        <w:t>1、观察</w:t>
-      </w:r>
-      <w:proofErr w:type="gramStart"/>
-      <w:r>
-        <w:rPr>
-          <w:rFonts w:hint="eastAsia"/>
-          <w:sz w:val="21"/>
-          <w:szCs w:val="21"/>
-        </w:rPr>
-        <w:t>者模式</w:t>
-      </w:r>
-      <w:proofErr w:type="gramEnd"/>
-      <w:r>
-        <w:rPr>
-          <w:rFonts w:hint="eastAsia"/>
-          <w:sz w:val="21"/>
-          <w:szCs w:val="21"/>
-        </w:rPr>
-        <w:t>的环境及问题</w:t>
+        <w:t>1、观察者模式的环境及问题</w:t>
       </w:r>
     </w:p>
     <w:p>
@@ -2399,25 +2291,7 @@
           <w:sz w:val="21"/>
           <w:szCs w:val="21"/>
         </w:rPr>
-        <w:t>2、观察</w:t>
-      </w:r>
-      <w:proofErr w:type="gramStart"/>
-      <w:r>
-        <w:rPr>
-          <w:rFonts w:hint="eastAsia"/>
-          <w:sz w:val="21"/>
-          <w:szCs w:val="21"/>
-        </w:rPr>
-        <w:t>者模式</w:t>
-      </w:r>
-      <w:proofErr w:type="gramEnd"/>
-      <w:r>
-        <w:rPr>
-          <w:rFonts w:hint="eastAsia"/>
-          <w:sz w:val="21"/>
-          <w:szCs w:val="21"/>
-        </w:rPr>
-        <w:t>详解</w:t>
+        <w:t>2、观察者模式详解</w:t>
       </w:r>
     </w:p>
     <w:p>
@@ -2436,25 +2310,7 @@
           <w:sz w:val="21"/>
           <w:szCs w:val="21"/>
         </w:rPr>
-        <w:t>3、观察</w:t>
-      </w:r>
-      <w:proofErr w:type="gramStart"/>
-      <w:r>
-        <w:rPr>
-          <w:rFonts w:hint="eastAsia"/>
-          <w:sz w:val="21"/>
-          <w:szCs w:val="21"/>
-        </w:rPr>
-        <w:t>者模式</w:t>
-      </w:r>
-      <w:proofErr w:type="gramEnd"/>
-      <w:r>
-        <w:rPr>
-          <w:rFonts w:hint="eastAsia"/>
-          <w:sz w:val="21"/>
-          <w:szCs w:val="21"/>
-        </w:rPr>
-        <w:t>实现</w:t>
+        <w:t>3、观察者模式实现</w:t>
       </w:r>
     </w:p>
     <w:p>
@@ -2512,25 +2368,7 @@
           <w:sz w:val="21"/>
           <w:szCs w:val="21"/>
         </w:rPr>
-        <w:t>1、观察</w:t>
-      </w:r>
-      <w:proofErr w:type="gramStart"/>
-      <w:r>
-        <w:rPr>
-          <w:rFonts w:hint="eastAsia"/>
-          <w:sz w:val="21"/>
-          <w:szCs w:val="21"/>
-        </w:rPr>
-        <w:t>者模式</w:t>
-      </w:r>
-      <w:proofErr w:type="gramEnd"/>
-      <w:r>
-        <w:rPr>
-          <w:rFonts w:hint="eastAsia"/>
-          <w:sz w:val="21"/>
-          <w:szCs w:val="21"/>
-        </w:rPr>
-        <w:t>详解</w:t>
+        <w:t>1、观察者模式详解</w:t>
       </w:r>
     </w:p>
     <w:p>
@@ -2549,25 +2387,7 @@
           <w:sz w:val="21"/>
           <w:szCs w:val="21"/>
         </w:rPr>
-        <w:t>2、观察</w:t>
-      </w:r>
-      <w:proofErr w:type="gramStart"/>
-      <w:r>
-        <w:rPr>
-          <w:rFonts w:hint="eastAsia"/>
-          <w:sz w:val="21"/>
-          <w:szCs w:val="21"/>
-        </w:rPr>
-        <w:t>者模式</w:t>
-      </w:r>
-      <w:proofErr w:type="gramEnd"/>
-      <w:r>
-        <w:rPr>
-          <w:rFonts w:hint="eastAsia"/>
-          <w:sz w:val="21"/>
-          <w:szCs w:val="21"/>
-        </w:rPr>
-        <w:t>实现</w:t>
+        <w:t>2、观察者模式实现</w:t>
       </w:r>
     </w:p>
     <w:p>
@@ -3278,25 +3098,7 @@
           <w:sz w:val="21"/>
           <w:szCs w:val="21"/>
         </w:rPr>
-        <w:t>3、装饰模式</w:t>
-      </w:r>
-      <w:proofErr w:type="gramStart"/>
-      <w:r>
-        <w:rPr>
-          <w:rFonts w:hint="eastAsia"/>
-          <w:sz w:val="21"/>
-          <w:szCs w:val="21"/>
-        </w:rPr>
-        <w:t>式</w:t>
-      </w:r>
-      <w:proofErr w:type="gramEnd"/>
-      <w:r>
-        <w:rPr>
-          <w:rFonts w:hint="eastAsia"/>
-          <w:sz w:val="21"/>
-          <w:szCs w:val="21"/>
-        </w:rPr>
-        <w:t>实现</w:t>
+        <w:t>3、装饰模式式实现</w:t>
       </w:r>
     </w:p>
     <w:p>
@@ -3501,25 +3303,7 @@
           <w:sz w:val="21"/>
           <w:szCs w:val="21"/>
         </w:rPr>
-        <w:t>3、状态模式</w:t>
-      </w:r>
-      <w:proofErr w:type="gramStart"/>
-      <w:r>
-        <w:rPr>
-          <w:rFonts w:hint="eastAsia"/>
-          <w:sz w:val="21"/>
-          <w:szCs w:val="21"/>
-        </w:rPr>
-        <w:t>式</w:t>
-      </w:r>
-      <w:proofErr w:type="gramEnd"/>
-      <w:r>
-        <w:rPr>
-          <w:rFonts w:hint="eastAsia"/>
-          <w:sz w:val="21"/>
-          <w:szCs w:val="21"/>
-        </w:rPr>
-        <w:t>实现</w:t>
+        <w:t>3、状态模式式实现</w:t>
       </w:r>
     </w:p>
     <w:p>
@@ -3724,25 +3508,7 @@
           <w:sz w:val="21"/>
           <w:szCs w:val="21"/>
         </w:rPr>
-        <w:t>3、命令模式</w:t>
-      </w:r>
-      <w:proofErr w:type="gramStart"/>
-      <w:r>
-        <w:rPr>
-          <w:rFonts w:hint="eastAsia"/>
-          <w:sz w:val="21"/>
-          <w:szCs w:val="21"/>
-        </w:rPr>
-        <w:t>式</w:t>
-      </w:r>
-      <w:proofErr w:type="gramEnd"/>
-      <w:r>
-        <w:rPr>
-          <w:rFonts w:hint="eastAsia"/>
-          <w:sz w:val="21"/>
-          <w:szCs w:val="21"/>
-        </w:rPr>
-        <w:t>实现</w:t>
+        <w:t>3、命令模式式实现</w:t>
       </w:r>
     </w:p>
     <w:p>
@@ -3948,25 +3714,7 @@
           <w:sz w:val="21"/>
           <w:szCs w:val="21"/>
         </w:rPr>
-        <w:t>3、外观模式</w:t>
-      </w:r>
-      <w:proofErr w:type="gramStart"/>
-      <w:r>
-        <w:rPr>
-          <w:rFonts w:hint="eastAsia"/>
-          <w:sz w:val="21"/>
-          <w:szCs w:val="21"/>
-        </w:rPr>
-        <w:t>式</w:t>
-      </w:r>
-      <w:proofErr w:type="gramEnd"/>
-      <w:r>
-        <w:rPr>
-          <w:rFonts w:hint="eastAsia"/>
-          <w:sz w:val="21"/>
-          <w:szCs w:val="21"/>
-        </w:rPr>
-        <w:t>实现</w:t>
+        <w:t>3、外观模式式实现</w:t>
       </w:r>
     </w:p>
     <w:p>
@@ -4171,25 +3919,7 @@
           <w:sz w:val="21"/>
           <w:szCs w:val="21"/>
         </w:rPr>
-        <w:t>3、代理模式</w:t>
-      </w:r>
-      <w:proofErr w:type="gramStart"/>
-      <w:r>
-        <w:rPr>
-          <w:rFonts w:hint="eastAsia"/>
-          <w:sz w:val="21"/>
-          <w:szCs w:val="21"/>
-        </w:rPr>
-        <w:t>式</w:t>
-      </w:r>
-      <w:proofErr w:type="gramEnd"/>
-      <w:r>
-        <w:rPr>
-          <w:rFonts w:hint="eastAsia"/>
-          <w:sz w:val="21"/>
-          <w:szCs w:val="21"/>
-        </w:rPr>
-        <w:t>实现</w:t>
+        <w:t>3、代理模式式实现</w:t>
       </w:r>
     </w:p>
     <w:p>
@@ -4356,25 +4086,7 @@
           <w:sz w:val="21"/>
           <w:szCs w:val="21"/>
         </w:rPr>
-        <w:t>1、</w:t>
-      </w:r>
-      <w:proofErr w:type="gramStart"/>
-      <w:r>
-        <w:rPr>
-          <w:rFonts w:hint="eastAsia"/>
-          <w:sz w:val="21"/>
-          <w:szCs w:val="21"/>
-        </w:rPr>
-        <w:t>桥模式</w:t>
-      </w:r>
-      <w:proofErr w:type="gramEnd"/>
-      <w:r>
-        <w:rPr>
-          <w:rFonts w:hint="eastAsia"/>
-          <w:sz w:val="21"/>
-          <w:szCs w:val="21"/>
-        </w:rPr>
-        <w:t>的环境及问题</w:t>
+        <w:t>1、桥模式的环境及问题</w:t>
       </w:r>
     </w:p>
     <w:p>
@@ -4393,25 +4105,7 @@
           <w:sz w:val="21"/>
           <w:szCs w:val="21"/>
         </w:rPr>
-        <w:t>2、</w:t>
-      </w:r>
-      <w:proofErr w:type="gramStart"/>
-      <w:r>
-        <w:rPr>
-          <w:rFonts w:hint="eastAsia"/>
-          <w:sz w:val="21"/>
-          <w:szCs w:val="21"/>
-        </w:rPr>
-        <w:t>桥模式</w:t>
-      </w:r>
-      <w:proofErr w:type="gramEnd"/>
-      <w:r>
-        <w:rPr>
-          <w:rFonts w:hint="eastAsia"/>
-          <w:sz w:val="21"/>
-          <w:szCs w:val="21"/>
-        </w:rPr>
-        <w:t>详解</w:t>
+        <w:t>2、桥模式详解</w:t>
       </w:r>
     </w:p>
     <w:p>
@@ -4430,25 +4124,7 @@
           <w:sz w:val="21"/>
           <w:szCs w:val="21"/>
         </w:rPr>
-        <w:t>3、桥模式</w:t>
-      </w:r>
-      <w:proofErr w:type="gramStart"/>
-      <w:r>
-        <w:rPr>
-          <w:rFonts w:hint="eastAsia"/>
-          <w:sz w:val="21"/>
-          <w:szCs w:val="21"/>
-        </w:rPr>
-        <w:t>式</w:t>
-      </w:r>
-      <w:proofErr w:type="gramEnd"/>
-      <w:r>
-        <w:rPr>
-          <w:rFonts w:hint="eastAsia"/>
-          <w:sz w:val="21"/>
-          <w:szCs w:val="21"/>
-        </w:rPr>
-        <w:t>实现</w:t>
+        <w:t>3、桥模式式实现</w:t>
       </w:r>
     </w:p>
     <w:p>
@@ -4507,25 +4183,7 @@
           <w:sz w:val="21"/>
           <w:szCs w:val="21"/>
         </w:rPr>
-        <w:t>1、</w:t>
-      </w:r>
-      <w:proofErr w:type="gramStart"/>
-      <w:r>
-        <w:rPr>
-          <w:rFonts w:hint="eastAsia"/>
-          <w:sz w:val="21"/>
-          <w:szCs w:val="21"/>
-        </w:rPr>
-        <w:t>桥模式</w:t>
-      </w:r>
-      <w:proofErr w:type="gramEnd"/>
-      <w:r>
-        <w:rPr>
-          <w:rFonts w:hint="eastAsia"/>
-          <w:sz w:val="21"/>
-          <w:szCs w:val="21"/>
-        </w:rPr>
-        <w:t>详解</w:t>
+        <w:t>1、桥模式详解</w:t>
       </w:r>
     </w:p>
     <w:p>
@@ -4544,25 +4202,7 @@
           <w:sz w:val="21"/>
           <w:szCs w:val="21"/>
         </w:rPr>
-        <w:t>2、</w:t>
-      </w:r>
-      <w:proofErr w:type="gramStart"/>
-      <w:r>
-        <w:rPr>
-          <w:rFonts w:hint="eastAsia"/>
-          <w:sz w:val="21"/>
-          <w:szCs w:val="21"/>
-        </w:rPr>
-        <w:t>桥模式</w:t>
-      </w:r>
-      <w:proofErr w:type="gramEnd"/>
-      <w:r>
-        <w:rPr>
-          <w:rFonts w:hint="eastAsia"/>
-          <w:sz w:val="21"/>
-          <w:szCs w:val="21"/>
-        </w:rPr>
-        <w:t>实现</w:t>
+        <w:t>2、桥模式实现</w:t>
       </w:r>
     </w:p>
     <w:p>
@@ -4652,25 +4292,7 @@
           <w:sz w:val="21"/>
           <w:szCs w:val="21"/>
         </w:rPr>
-        <w:t>1、迭代</w:t>
-      </w:r>
-      <w:proofErr w:type="gramStart"/>
-      <w:r>
-        <w:rPr>
-          <w:rFonts w:hint="eastAsia"/>
-          <w:sz w:val="21"/>
-          <w:szCs w:val="21"/>
-        </w:rPr>
-        <w:t>器模式</w:t>
-      </w:r>
-      <w:proofErr w:type="gramEnd"/>
-      <w:r>
-        <w:rPr>
-          <w:rFonts w:hint="eastAsia"/>
-          <w:sz w:val="21"/>
-          <w:szCs w:val="21"/>
-        </w:rPr>
-        <w:t>的环境及问题</w:t>
+        <w:t>1、迭代器模式的环境及问题</w:t>
       </w:r>
     </w:p>
     <w:p>
@@ -4689,25 +4311,7 @@
           <w:sz w:val="21"/>
           <w:szCs w:val="21"/>
         </w:rPr>
-        <w:t>2、迭代</w:t>
-      </w:r>
-      <w:proofErr w:type="gramStart"/>
-      <w:r>
-        <w:rPr>
-          <w:rFonts w:hint="eastAsia"/>
-          <w:sz w:val="21"/>
-          <w:szCs w:val="21"/>
-        </w:rPr>
-        <w:t>器模式</w:t>
-      </w:r>
-      <w:proofErr w:type="gramEnd"/>
-      <w:r>
-        <w:rPr>
-          <w:rFonts w:hint="eastAsia"/>
-          <w:sz w:val="21"/>
-          <w:szCs w:val="21"/>
-        </w:rPr>
-        <w:t>详解</w:t>
+        <w:t>2、迭代器模式详解</w:t>
       </w:r>
     </w:p>
     <w:p>
@@ -4726,25 +4330,7 @@
           <w:sz w:val="21"/>
           <w:szCs w:val="21"/>
         </w:rPr>
-        <w:t>3、迭代器模式</w:t>
-      </w:r>
-      <w:proofErr w:type="gramStart"/>
-      <w:r>
-        <w:rPr>
-          <w:rFonts w:hint="eastAsia"/>
-          <w:sz w:val="21"/>
-          <w:szCs w:val="21"/>
-        </w:rPr>
-        <w:t>式</w:t>
-      </w:r>
-      <w:proofErr w:type="gramEnd"/>
-      <w:r>
-        <w:rPr>
-          <w:rFonts w:hint="eastAsia"/>
-          <w:sz w:val="21"/>
-          <w:szCs w:val="21"/>
-        </w:rPr>
-        <w:t>实现</w:t>
+        <w:t>3、迭代器模式式实现</w:t>
       </w:r>
     </w:p>
     <w:p>
@@ -4802,25 +4388,7 @@
           <w:sz w:val="21"/>
           <w:szCs w:val="21"/>
         </w:rPr>
-        <w:t>1、迭代</w:t>
-      </w:r>
-      <w:proofErr w:type="gramStart"/>
-      <w:r>
-        <w:rPr>
-          <w:rFonts w:hint="eastAsia"/>
-          <w:sz w:val="21"/>
-          <w:szCs w:val="21"/>
-        </w:rPr>
-        <w:t>器模式</w:t>
-      </w:r>
-      <w:proofErr w:type="gramEnd"/>
-      <w:r>
-        <w:rPr>
-          <w:rFonts w:hint="eastAsia"/>
-          <w:sz w:val="21"/>
-          <w:szCs w:val="21"/>
-        </w:rPr>
-        <w:t>详解</w:t>
+        <w:t>1、迭代器模式详解</w:t>
       </w:r>
     </w:p>
     <w:p>
@@ -4839,25 +4407,7 @@
           <w:sz w:val="21"/>
           <w:szCs w:val="21"/>
         </w:rPr>
-        <w:t>2、迭代</w:t>
-      </w:r>
-      <w:proofErr w:type="gramStart"/>
-      <w:r>
-        <w:rPr>
-          <w:rFonts w:hint="eastAsia"/>
-          <w:sz w:val="21"/>
-          <w:szCs w:val="21"/>
-        </w:rPr>
-        <w:t>器模式</w:t>
-      </w:r>
-      <w:proofErr w:type="gramEnd"/>
-      <w:r>
-        <w:rPr>
-          <w:rFonts w:hint="eastAsia"/>
-          <w:sz w:val="21"/>
-          <w:szCs w:val="21"/>
-        </w:rPr>
-        <w:t>实现</w:t>
+        <w:t>2、迭代器模式实现</w:t>
       </w:r>
     </w:p>
     <w:p>
@@ -4991,25 +4541,7 @@
           <w:sz w:val="21"/>
           <w:szCs w:val="21"/>
         </w:rPr>
-        <w:t>3、管道模式</w:t>
-      </w:r>
-      <w:proofErr w:type="gramStart"/>
-      <w:r>
-        <w:rPr>
-          <w:rFonts w:hint="eastAsia"/>
-          <w:sz w:val="21"/>
-          <w:szCs w:val="21"/>
-        </w:rPr>
-        <w:t>式</w:t>
-      </w:r>
-      <w:proofErr w:type="gramEnd"/>
-      <w:r>
-        <w:rPr>
-          <w:rFonts w:hint="eastAsia"/>
-          <w:sz w:val="21"/>
-          <w:szCs w:val="21"/>
-        </w:rPr>
-        <w:t>实现</w:t>
+        <w:t>3、管道模式式实现</w:t>
       </w:r>
     </w:p>
     <w:p>
@@ -5136,8 +4668,6 @@
         </w:rPr>
         <w:t>2</w:t>
       </w:r>
-      <w:bookmarkStart w:id="0" w:name="_GoBack"/>
-      <w:bookmarkEnd w:id="0"/>
       <w:r>
         <w:rPr>
           <w:rFonts w:hint="eastAsia"/>
@@ -6410,20 +5940,8 @@
                 <w:sz w:val="22"/>
                 <w:szCs w:val="21"/>
               </w:rPr>
-              <w:t>第二章：观察</w:t>
+              <w:t>第二章：观察者模式</w:t>
             </w:r>
-            <w:proofErr w:type="gramStart"/>
-            <w:r>
-              <w:rPr>
-                <w:rFonts w:ascii="宋体" w:hAnsi="宋体" w:hint="eastAsia"/>
-                <w:color w:val="333333"/>
-                <w:kern w:val="0"/>
-                <w:sz w:val="22"/>
-                <w:szCs w:val="21"/>
-              </w:rPr>
-              <w:t>者模式</w:t>
-            </w:r>
-            <w:proofErr w:type="gramEnd"/>
           </w:p>
         </w:tc>
         <w:tc>
@@ -8790,20 +8308,8 @@
                 <w:sz w:val="22"/>
                 <w:szCs w:val="21"/>
               </w:rPr>
-              <w:t>第十一章：</w:t>
+              <w:t>第十一章：桥模式</w:t>
             </w:r>
-            <w:proofErr w:type="gramStart"/>
-            <w:r>
-              <w:rPr>
-                <w:rFonts w:ascii="宋体" w:hAnsi="宋体" w:hint="eastAsia"/>
-                <w:color w:val="333333"/>
-                <w:kern w:val="0"/>
-                <w:sz w:val="22"/>
-                <w:szCs w:val="21"/>
-              </w:rPr>
-              <w:t>桥模式</w:t>
-            </w:r>
-            <w:proofErr w:type="gramEnd"/>
           </w:p>
         </w:tc>
         <w:tc>
@@ -9065,20 +8571,8 @@
                 <w:sz w:val="22"/>
                 <w:szCs w:val="21"/>
               </w:rPr>
-              <w:t>第十二章：迭代</w:t>
+              <w:t>第十二章：迭代器模式</w:t>
             </w:r>
-            <w:proofErr w:type="gramStart"/>
-            <w:r>
-              <w:rPr>
-                <w:rFonts w:ascii="宋体" w:hAnsi="宋体" w:hint="eastAsia"/>
-                <w:color w:val="333333"/>
-                <w:kern w:val="0"/>
-                <w:sz w:val="22"/>
-                <w:szCs w:val="21"/>
-              </w:rPr>
-              <w:t>器模式</w:t>
-            </w:r>
-            <w:proofErr w:type="gramEnd"/>
           </w:p>
         </w:tc>
         <w:tc>
@@ -10736,7 +10230,7 @@
     </w:rPrDefault>
     <w:pPrDefault/>
   </w:docDefaults>
-  <w:latentStyles w:defLockedState="0" w:defUIPriority="99" w:defSemiHidden="0" w:defUnhideWhenUsed="0" w:defQFormat="0" w:count="375">
+  <w:latentStyles w:defLockedState="0" w:defUIPriority="99" w:defSemiHidden="0" w:defUnhideWhenUsed="0" w:defQFormat="0" w:count="376">
     <w:lsdException w:name="Normal" w:uiPriority="0" w:qFormat="1"/>
     <w:lsdException w:name="heading 1" w:uiPriority="9" w:qFormat="1"/>
     <w:lsdException w:name="heading 2" w:semiHidden="1" w:uiPriority="9" w:unhideWhenUsed="1" w:qFormat="1"/>
@@ -10842,7 +10336,6 @@
     <w:lsdException w:name="HTML Sample" w:semiHidden="1" w:unhideWhenUsed="1"/>
     <w:lsdException w:name="HTML Typewriter" w:semiHidden="1" w:unhideWhenUsed="1"/>
     <w:lsdException w:name="HTML Variable" w:semiHidden="1" w:unhideWhenUsed="1"/>
-    <w:lsdException w:name="Normal Table" w:semiHidden="1" w:unhideWhenUsed="1"/>
     <w:lsdException w:name="annotation subject" w:semiHidden="1" w:unhideWhenUsed="1"/>
     <w:lsdException w:name="No List" w:semiHidden="1" w:unhideWhenUsed="1"/>
     <w:lsdException w:name="Outline List 1" w:semiHidden="1" w:unhideWhenUsed="1"/>
@@ -10889,10 +10382,8 @@
     <w:lsdException w:name="Table Subtle 2" w:semiHidden="1" w:unhideWhenUsed="1"/>
     <w:lsdException w:name="Table Web 1" w:semiHidden="1" w:unhideWhenUsed="1"/>
     <w:lsdException w:name="Table Web 2" w:semiHidden="1" w:unhideWhenUsed="1"/>
-    <w:lsdException w:name="Table Web 3" w:semiHidden="1" w:unhideWhenUsed="1"/>
     <w:lsdException w:name="Balloon Text" w:semiHidden="1" w:unhideWhenUsed="1"/>
     <w:lsdException w:name="Table Grid" w:uiPriority="59"/>
-    <w:lsdException w:name="Table Theme" w:semiHidden="1" w:unhideWhenUsed="1"/>
     <w:lsdException w:name="Placeholder Text" w:semiHidden="1"/>
     <w:lsdException w:name="No Spacing" w:uiPriority="1" w:qFormat="1"/>
     <w:lsdException w:name="Light Shading" w:uiPriority="60"/>
@@ -11112,6 +10603,7 @@
     <w:lsdException w:name="Smart Hyperlink" w:semiHidden="1" w:unhideWhenUsed="1"/>
     <w:lsdException w:name="Hashtag" w:semiHidden="1" w:unhideWhenUsed="1"/>
     <w:lsdException w:name="Unresolved Mention" w:semiHidden="1" w:unhideWhenUsed="1"/>
+    <w:lsdException w:name="Smart Link" w:semiHidden="1" w:unhideWhenUsed="1"/>
   </w:latentStyles>
   <w:style w:type="paragraph" w:default="1" w:styleId="a">
     <w:name w:val="Normal"/>
